--- a/WMS/新建 DOCX 文档.docx
+++ b/WMS/新建 DOCX 文档.docx
@@ -162,8 +162,40 @@
         </w:rPr>
         <w:t>有编号归纳为一类</w:t>
       </w:r>
+    </w:p>
+    <w:p>
+      <w:pPr>
+        <w:numPr>
+          <w:ilvl w:val="0"/>
+          <w:numId w:val="1"/>
+        </w:numPr>
+        <w:rPr>
+          <w:rFonts w:hint="eastAsia" w:ascii="仿宋" w:hAnsi="仿宋" w:eastAsia="仿宋" w:cs="仿宋"/>
+          <w:sz w:val="28"/>
+          <w:szCs w:val="28"/>
+          <w:lang w:val="en-US" w:eastAsia="zh-CN"/>
+        </w:rPr>
+      </w:pPr>
+      <w:r>
+        <w:rPr>
+          <w:rFonts w:hint="eastAsia" w:ascii="仿宋" w:hAnsi="仿宋" w:eastAsia="仿宋" w:cs="仿宋"/>
+          <w:sz w:val="28"/>
+          <w:szCs w:val="28"/>
+          <w:lang w:val="en-US" w:eastAsia="zh-CN"/>
+        </w:rPr>
+        <w:t>物资字典（编号、名称、规格、单位、单价、分类、供应商，停用</w:t>
+      </w:r>
       <w:bookmarkStart w:id="0" w:name="_GoBack"/>
       <w:bookmarkEnd w:id="0"/>
+      <w:r>
+        <w:rPr>
+          <w:rFonts w:hint="eastAsia" w:ascii="仿宋" w:hAnsi="仿宋" w:eastAsia="仿宋" w:cs="仿宋"/>
+          <w:sz w:val="28"/>
+          <w:szCs w:val="28"/>
+          <w:lang w:val="en-US" w:eastAsia="zh-CN"/>
+        </w:rPr>
+        <w:t>）</w:t>
+      </w:r>
     </w:p>
     <w:sectPr>
       <w:pgSz w:w="11906" w:h="16838"/>
@@ -270,7 +302,7 @@
     <w:lsdException w:qFormat="1" w:unhideWhenUsed="0" w:uiPriority="0" w:semiHidden="0" w:name="Title"/>
     <w:lsdException w:unhideWhenUsed="0" w:uiPriority="0" w:semiHidden="0" w:name="Closing"/>
     <w:lsdException w:unhideWhenUsed="0" w:uiPriority="0" w:semiHidden="0" w:name="Signature"/>
-    <w:lsdException w:unhideWhenUsed="0" w:uiPriority="0" w:name="Default Paragraph Font"/>
+    <w:lsdException w:qFormat="1" w:unhideWhenUsed="0" w:uiPriority="0" w:name="Default Paragraph Font"/>
     <w:lsdException w:unhideWhenUsed="0" w:uiPriority="0" w:semiHidden="0" w:name="Body Text"/>
     <w:lsdException w:unhideWhenUsed="0" w:uiPriority="0" w:semiHidden="0" w:name="Body Text Indent"/>
     <w:lsdException w:unhideWhenUsed="0" w:uiPriority="0" w:semiHidden="0" w:name="List Continue"/>
@@ -308,7 +340,7 @@
     <w:lsdException w:unhideWhenUsed="0" w:uiPriority="0" w:semiHidden="0" w:name="HTML Sample"/>
     <w:lsdException w:unhideWhenUsed="0" w:uiPriority="0" w:semiHidden="0" w:name="HTML Typewriter"/>
     <w:lsdException w:unhideWhenUsed="0" w:uiPriority="0" w:semiHidden="0" w:name="HTML Variable"/>
-    <w:lsdException w:unhideWhenUsed="0" w:uiPriority="0" w:name="Normal Table"/>
+    <w:lsdException w:qFormat="1" w:unhideWhenUsed="0" w:uiPriority="0" w:name="Normal Table"/>
     <w:lsdException w:unhideWhenUsed="0" w:uiPriority="0" w:semiHidden="0" w:name="annotation subject"/>
     <w:lsdException w:unhideWhenUsed="0" w:uiPriority="0" w:semiHidden="0" w:name="Table Simple 1"/>
     <w:lsdException w:unhideWhenUsed="0" w:uiPriority="0" w:semiHidden="0" w:name="Table Simple 2"/>
@@ -473,11 +505,13 @@
   <w:style w:type="character" w:default="1" w:styleId="2">
     <w:name w:val="Default Paragraph Font"/>
     <w:semiHidden/>
+    <w:qFormat/>
     <w:uiPriority w:val="0"/>
   </w:style>
   <w:style w:type="table" w:default="1" w:styleId="3">
     <w:name w:val="Normal Table"/>
     <w:semiHidden/>
+    <w:qFormat/>
     <w:uiPriority w:val="0"/>
     <w:tblPr>
       <w:tblLayout w:type="fixed"/>
